--- a/Контрольные_вопросы.docx
+++ b/Контрольные_вопросы.docx
@@ -12,6 +12,18 @@
       </w:pPr>
       <w:r>
         <w:t>Что представляет собой система GIT?</w:t>
+      </w:r>
+    </w:p>
+    <w:p>
+      <w:pPr>
+        <w:pStyle w:val="a3"/>
+        <w:numPr>
+          <w:ilvl w:val="0"/>
+          <w:numId w:val="1"/>
+        </w:numPr>
+      </w:pPr>
+      <w:r>
+        <w:t>Перечислите возможности систем управления версиями.</w:t>
       </w:r>
     </w:p>
     <w:p>

--- a/Контрольные_вопросы.docx
+++ b/Контрольные_вопросы.docx
@@ -24,6 +24,26 @@
       </w:pPr>
       <w:r>
         <w:t>Перечислите возможности систем управления версиями.</w:t>
+      </w:r>
+    </w:p>
+    <w:p>
+      <w:pPr>
+        <w:pStyle w:val="a3"/>
+        <w:numPr>
+          <w:ilvl w:val="0"/>
+          <w:numId w:val="1"/>
+        </w:numPr>
+      </w:pPr>
+      <w:r>
+        <w:t xml:space="preserve">Что такое </w:t>
+      </w:r>
+      <w:proofErr w:type="spellStart"/>
+      <w:r>
+        <w:t>коммит</w:t>
+      </w:r>
+      <w:proofErr w:type="spellEnd"/>
+      <w:r>
+        <w:t xml:space="preserve"> и когда он выполняется?</w:t>
       </w:r>
     </w:p>
     <w:p>

--- a/Контрольные_вопросы.docx
+++ b/Контрольные_вопросы.docx
@@ -44,6 +44,29 @@
       <w:proofErr w:type="spellEnd"/>
       <w:r>
         <w:t xml:space="preserve"> и когда он выполняется?</w:t>
+      </w:r>
+    </w:p>
+    <w:p>
+      <w:pPr>
+        <w:pStyle w:val="a3"/>
+        <w:numPr>
+          <w:ilvl w:val="0"/>
+          <w:numId w:val="1"/>
+        </w:numPr>
+      </w:pPr>
+      <w:r>
+        <w:t xml:space="preserve">Как посмотреть историю </w:t>
+      </w:r>
+      <w:proofErr w:type="spellStart"/>
+      <w:r>
+        <w:t>коммитов</w:t>
+      </w:r>
+      <w:proofErr w:type="spellEnd"/>
+      <w:r>
+        <w:rPr>
+          <w:lang w:val="en-US"/>
+        </w:rPr>
+        <w:t>?</w:t>
       </w:r>
     </w:p>
     <w:p>

--- a/Контрольные_вопросы.docx
+++ b/Контрольные_вопросы.docx
@@ -77,6 +77,81 @@
           <w:numId w:val="1"/>
         </w:numPr>
       </w:pPr>
+      <w:r>
+        <w:t xml:space="preserve">Как создать пустой GIT </w:t>
+      </w:r>
+      <w:proofErr w:type="spellStart"/>
+      <w:r>
+        <w:t>репозиторий</w:t>
+      </w:r>
+      <w:proofErr w:type="spellEnd"/>
+      <w:r>
+        <w:t>?</w:t>
+      </w:r>
+    </w:p>
+    <w:p>
+      <w:pPr>
+        <w:pStyle w:val="a3"/>
+        <w:numPr>
+          <w:ilvl w:val="0"/>
+          <w:numId w:val="1"/>
+        </w:numPr>
+      </w:pPr>
+      <w:r>
+        <w:t>Какую архитектуру имеет система контроля версий GIT?</w:t>
+      </w:r>
+    </w:p>
+    <w:p>
+      <w:pPr>
+        <w:pStyle w:val="a3"/>
+        <w:numPr>
+          <w:ilvl w:val="0"/>
+          <w:numId w:val="1"/>
+        </w:numPr>
+      </w:pPr>
+      <w:r>
+        <w:t>Как создать новую ветку в GIT и соединить ветки?</w:t>
+      </w:r>
+    </w:p>
+    <w:p>
+      <w:pPr>
+        <w:pStyle w:val="a3"/>
+        <w:numPr>
+          <w:ilvl w:val="0"/>
+          <w:numId w:val="1"/>
+        </w:numPr>
+      </w:pPr>
+      <w:r>
+        <w:t>Поясните понятие «</w:t>
+      </w:r>
+      <w:proofErr w:type="spellStart"/>
+      <w:r>
+        <w:t>staging</w:t>
+      </w:r>
+      <w:proofErr w:type="spellEnd"/>
+      <w:r>
+        <w:t xml:space="preserve"> </w:t>
+      </w:r>
+      <w:proofErr w:type="spellStart"/>
+      <w:r>
+        <w:t>area</w:t>
+      </w:r>
+      <w:proofErr w:type="spellEnd"/>
+      <w:r>
+        <w:t>».</w:t>
+      </w:r>
+    </w:p>
+    <w:p>
+      <w:pPr>
+        <w:pStyle w:val="a3"/>
+        <w:numPr>
+          <w:ilvl w:val="0"/>
+          <w:numId w:val="1"/>
+        </w:numPr>
+      </w:pPr>
+      <w:r>
+        <w:t>Как сравнить версии файла в GIT?</w:t>
+      </w:r>
       <w:bookmarkStart w:id="0" w:name="_GoBack"/>
       <w:bookmarkEnd w:id="0"/>
     </w:p>

--- a/Контрольные_вопросы.docx
+++ b/Контрольные_вопросы.docx
@@ -77,6 +77,89 @@
           <w:numId w:val="1"/>
         </w:numPr>
       </w:pPr>
+      <w:r>
+        <w:t xml:space="preserve">Как создать пустой GIT </w:t>
+      </w:r>
+      <w:proofErr w:type="spellStart"/>
+      <w:r>
+        <w:t>репозиторий</w:t>
+      </w:r>
+      <w:proofErr w:type="spellEnd"/>
+      <w:r>
+        <w:t>?</w:t>
+      </w:r>
+    </w:p>
+    <w:p>
+      <w:pPr>
+        <w:pStyle w:val="a3"/>
+        <w:numPr>
+          <w:ilvl w:val="0"/>
+          <w:numId w:val="1"/>
+        </w:numPr>
+      </w:pPr>
+      <w:r>
+        <w:t>Какую архитектуру имеет система контроля версий GIT?</w:t>
+      </w:r>
+    </w:p>
+    <w:p>
+      <w:pPr>
+        <w:pStyle w:val="a3"/>
+        <w:numPr>
+          <w:ilvl w:val="0"/>
+          <w:numId w:val="1"/>
+        </w:numPr>
+      </w:pPr>
+      <w:r>
+        <w:t>Как создать новую ветку в GIT и соединить ветки?</w:t>
+      </w:r>
+    </w:p>
+    <w:p>
+      <w:pPr>
+        <w:pStyle w:val="a3"/>
+        <w:numPr>
+          <w:ilvl w:val="0"/>
+          <w:numId w:val="1"/>
+        </w:numPr>
+      </w:pPr>
+      <w:r>
+        <w:t>Поясните понятие «</w:t>
+      </w:r>
+      <w:proofErr w:type="spellStart"/>
+      <w:r>
+        <w:t>staging</w:t>
+      </w:r>
+      <w:proofErr w:type="spellEnd"/>
+      <w:r>
+        <w:t xml:space="preserve"> </w:t>
+      </w:r>
+      <w:proofErr w:type="spellStart"/>
+      <w:r>
+        <w:t>area</w:t>
+      </w:r>
+      <w:proofErr w:type="spellEnd"/>
+      <w:r>
+        <w:t>».</w:t>
+      </w:r>
+    </w:p>
+    <w:p>
+      <w:pPr>
+        <w:pStyle w:val="a3"/>
+        <w:numPr>
+          <w:ilvl w:val="0"/>
+          <w:numId w:val="1"/>
+        </w:numPr>
+      </w:pPr>
+      <w:r>
+        <w:t>Как сравнить версии файла в GIT?</w:t>
+      </w:r>
+    </w:p>
+    <w:p>
+      <w:pPr>
+        <w:pStyle w:val="a3"/>
+      </w:pPr>
+      <w:r>
+        <w:t>Ответы на другом листе.</w:t>
+      </w:r>
       <w:bookmarkStart w:id="0" w:name="_GoBack"/>
       <w:bookmarkEnd w:id="0"/>
     </w:p>

--- a/Контрольные_вопросы.docx
+++ b/Контрольные_вопросы.docx
@@ -157,6 +157,9 @@
       <w:pPr>
         <w:pStyle w:val="a3"/>
       </w:pPr>
+      <w:r>
+        <w:t>Ответы на другом файле.</w:t>
+      </w:r>
       <w:bookmarkStart w:id="0" w:name="_GoBack"/>
       <w:bookmarkEnd w:id="0"/>
     </w:p>

--- a/Контрольные_вопросы.docx
+++ b/Контрольные_вопросы.docx
@@ -9,8 +9,18 @@
           <w:ilvl w:val="0"/>
           <w:numId w:val="1"/>
         </w:numPr>
-      </w:pPr>
-      <w:r>
+        <w:rPr>
+          <w:rFonts w:ascii="Bahnschrift SemiBold Condensed" w:hAnsi="Bahnschrift SemiBold Condensed"/>
+          <w:sz w:val="32"/>
+          <w:szCs w:val="32"/>
+        </w:rPr>
+      </w:pPr>
+      <w:r>
+        <w:rPr>
+          <w:rFonts w:ascii="Bahnschrift SemiBold Condensed" w:hAnsi="Bahnschrift SemiBold Condensed"/>
+          <w:sz w:val="32"/>
+          <w:szCs w:val="32"/>
+        </w:rPr>
         <w:t>Что представляет собой система GIT?</w:t>
       </w:r>
     </w:p>
@@ -21,8 +31,18 @@
           <w:ilvl w:val="0"/>
           <w:numId w:val="1"/>
         </w:numPr>
-      </w:pPr>
-      <w:r>
+        <w:rPr>
+          <w:rFonts w:ascii="Bahnschrift SemiBold Condensed" w:hAnsi="Bahnschrift SemiBold Condensed"/>
+          <w:sz w:val="32"/>
+          <w:szCs w:val="32"/>
+        </w:rPr>
+      </w:pPr>
+      <w:r>
+        <w:rPr>
+          <w:rFonts w:ascii="Bahnschrift SemiBold Condensed" w:hAnsi="Bahnschrift SemiBold Condensed"/>
+          <w:sz w:val="32"/>
+          <w:szCs w:val="32"/>
+        </w:rPr>
         <w:t>Перечислите возможности систем управления версиями.</w:t>
       </w:r>
     </w:p>
@@ -33,16 +53,36 @@
           <w:ilvl w:val="0"/>
           <w:numId w:val="1"/>
         </w:numPr>
-      </w:pPr>
-      <w:r>
+        <w:rPr>
+          <w:rFonts w:ascii="Bahnschrift SemiBold Condensed" w:hAnsi="Bahnschrift SemiBold Condensed"/>
+          <w:sz w:val="32"/>
+          <w:szCs w:val="32"/>
+        </w:rPr>
+      </w:pPr>
+      <w:r>
+        <w:rPr>
+          <w:rFonts w:ascii="Bahnschrift SemiBold Condensed" w:hAnsi="Bahnschrift SemiBold Condensed"/>
+          <w:sz w:val="32"/>
+          <w:szCs w:val="32"/>
+        </w:rPr>
         <w:t xml:space="preserve">Что такое </w:t>
       </w:r>
       <w:proofErr w:type="spellStart"/>
       <w:r>
+        <w:rPr>
+          <w:rFonts w:ascii="Bahnschrift SemiBold Condensed" w:hAnsi="Bahnschrift SemiBold Condensed"/>
+          <w:sz w:val="32"/>
+          <w:szCs w:val="32"/>
+        </w:rPr>
         <w:t>коммит</w:t>
       </w:r>
       <w:proofErr w:type="spellEnd"/>
       <w:r>
+        <w:rPr>
+          <w:rFonts w:ascii="Bahnschrift SemiBold Condensed" w:hAnsi="Bahnschrift SemiBold Condensed"/>
+          <w:sz w:val="32"/>
+          <w:szCs w:val="32"/>
+        </w:rPr>
         <w:t xml:space="preserve"> и когда он выполняется?</w:t>
       </w:r>
     </w:p>
@@ -53,17 +93,35 @@
           <w:ilvl w:val="0"/>
           <w:numId w:val="1"/>
         </w:numPr>
-      </w:pPr>
-      <w:r>
+        <w:rPr>
+          <w:rFonts w:ascii="Bahnschrift SemiBold Condensed" w:hAnsi="Bahnschrift SemiBold Condensed"/>
+          <w:sz w:val="32"/>
+          <w:szCs w:val="32"/>
+        </w:rPr>
+      </w:pPr>
+      <w:r>
+        <w:rPr>
+          <w:rFonts w:ascii="Bahnschrift SemiBold Condensed" w:hAnsi="Bahnschrift SemiBold Condensed"/>
+          <w:sz w:val="32"/>
+          <w:szCs w:val="32"/>
+        </w:rPr>
         <w:t xml:space="preserve">Как посмотреть историю </w:t>
       </w:r>
       <w:proofErr w:type="spellStart"/>
       <w:r>
+        <w:rPr>
+          <w:rFonts w:ascii="Bahnschrift SemiBold Condensed" w:hAnsi="Bahnschrift SemiBold Condensed"/>
+          <w:sz w:val="32"/>
+          <w:szCs w:val="32"/>
+        </w:rPr>
         <w:t>коммитов</w:t>
       </w:r>
       <w:proofErr w:type="spellEnd"/>
       <w:r>
         <w:rPr>
+          <w:rFonts w:ascii="Bahnschrift SemiBold Condensed" w:hAnsi="Bahnschrift SemiBold Condensed"/>
+          <w:sz w:val="32"/>
+          <w:szCs w:val="32"/>
           <w:lang w:val="en-US"/>
         </w:rPr>
         <w:t>?</w:t>
@@ -76,16 +134,36 @@
           <w:ilvl w:val="0"/>
           <w:numId w:val="1"/>
         </w:numPr>
-      </w:pPr>
-      <w:r>
+        <w:rPr>
+          <w:rFonts w:ascii="Bahnschrift SemiBold Condensed" w:hAnsi="Bahnschrift SemiBold Condensed"/>
+          <w:sz w:val="32"/>
+          <w:szCs w:val="32"/>
+        </w:rPr>
+      </w:pPr>
+      <w:r>
+        <w:rPr>
+          <w:rFonts w:ascii="Bahnschrift SemiBold Condensed" w:hAnsi="Bahnschrift SemiBold Condensed"/>
+          <w:sz w:val="32"/>
+          <w:szCs w:val="32"/>
+        </w:rPr>
         <w:t xml:space="preserve">Как создать пустой GIT </w:t>
       </w:r>
       <w:proofErr w:type="spellStart"/>
       <w:r>
+        <w:rPr>
+          <w:rFonts w:ascii="Bahnschrift SemiBold Condensed" w:hAnsi="Bahnschrift SemiBold Condensed"/>
+          <w:sz w:val="32"/>
+          <w:szCs w:val="32"/>
+        </w:rPr>
         <w:t>репозиторий</w:t>
       </w:r>
       <w:proofErr w:type="spellEnd"/>
       <w:r>
+        <w:rPr>
+          <w:rFonts w:ascii="Bahnschrift SemiBold Condensed" w:hAnsi="Bahnschrift SemiBold Condensed"/>
+          <w:sz w:val="32"/>
+          <w:szCs w:val="32"/>
+        </w:rPr>
         <w:t>?</w:t>
       </w:r>
     </w:p>
@@ -96,8 +174,18 @@
           <w:ilvl w:val="0"/>
           <w:numId w:val="1"/>
         </w:numPr>
-      </w:pPr>
-      <w:r>
+        <w:rPr>
+          <w:rFonts w:ascii="Bahnschrift SemiBold Condensed" w:hAnsi="Bahnschrift SemiBold Condensed"/>
+          <w:sz w:val="32"/>
+          <w:szCs w:val="32"/>
+        </w:rPr>
+      </w:pPr>
+      <w:r>
+        <w:rPr>
+          <w:rFonts w:ascii="Bahnschrift SemiBold Condensed" w:hAnsi="Bahnschrift SemiBold Condensed"/>
+          <w:sz w:val="32"/>
+          <w:szCs w:val="32"/>
+        </w:rPr>
         <w:t>Какую архитектуру имеет система контроля версий GIT?</w:t>
       </w:r>
     </w:p>
@@ -108,8 +196,18 @@
           <w:ilvl w:val="0"/>
           <w:numId w:val="1"/>
         </w:numPr>
-      </w:pPr>
-      <w:r>
+        <w:rPr>
+          <w:rFonts w:ascii="Bahnschrift SemiBold Condensed" w:hAnsi="Bahnschrift SemiBold Condensed"/>
+          <w:sz w:val="32"/>
+          <w:szCs w:val="32"/>
+        </w:rPr>
+      </w:pPr>
+      <w:r>
+        <w:rPr>
+          <w:rFonts w:ascii="Bahnschrift SemiBold Condensed" w:hAnsi="Bahnschrift SemiBold Condensed"/>
+          <w:sz w:val="32"/>
+          <w:szCs w:val="32"/>
+        </w:rPr>
         <w:t>Как создать новую ветку в GIT и соединить ветки?</w:t>
       </w:r>
     </w:p>
@@ -120,24 +218,54 @@
           <w:ilvl w:val="0"/>
           <w:numId w:val="1"/>
         </w:numPr>
-      </w:pPr>
-      <w:r>
+        <w:rPr>
+          <w:rFonts w:ascii="Bahnschrift SemiBold Condensed" w:hAnsi="Bahnschrift SemiBold Condensed"/>
+          <w:sz w:val="32"/>
+          <w:szCs w:val="32"/>
+        </w:rPr>
+      </w:pPr>
+      <w:r>
+        <w:rPr>
+          <w:rFonts w:ascii="Bahnschrift SemiBold Condensed" w:hAnsi="Bahnschrift SemiBold Condensed"/>
+          <w:sz w:val="32"/>
+          <w:szCs w:val="32"/>
+        </w:rPr>
         <w:t>Поясните понятие «</w:t>
       </w:r>
       <w:proofErr w:type="spellStart"/>
       <w:r>
+        <w:rPr>
+          <w:rFonts w:ascii="Bahnschrift SemiBold Condensed" w:hAnsi="Bahnschrift SemiBold Condensed"/>
+          <w:sz w:val="32"/>
+          <w:szCs w:val="32"/>
+        </w:rPr>
         <w:t>staging</w:t>
       </w:r>
       <w:proofErr w:type="spellEnd"/>
       <w:r>
+        <w:rPr>
+          <w:rFonts w:ascii="Bahnschrift SemiBold Condensed" w:hAnsi="Bahnschrift SemiBold Condensed"/>
+          <w:sz w:val="32"/>
+          <w:szCs w:val="32"/>
+        </w:rPr>
         <w:t xml:space="preserve"> </w:t>
       </w:r>
       <w:proofErr w:type="spellStart"/>
       <w:r>
+        <w:rPr>
+          <w:rFonts w:ascii="Bahnschrift SemiBold Condensed" w:hAnsi="Bahnschrift SemiBold Condensed"/>
+          <w:sz w:val="32"/>
+          <w:szCs w:val="32"/>
+        </w:rPr>
         <w:t>area</w:t>
       </w:r>
       <w:proofErr w:type="spellEnd"/>
       <w:r>
+        <w:rPr>
+          <w:rFonts w:ascii="Bahnschrift SemiBold Condensed" w:hAnsi="Bahnschrift SemiBold Condensed"/>
+          <w:sz w:val="32"/>
+          <w:szCs w:val="32"/>
+        </w:rPr>
         <w:t>».</w:t>
       </w:r>
     </w:p>
@@ -148,20 +276,40 @@
           <w:ilvl w:val="0"/>
           <w:numId w:val="1"/>
         </w:numPr>
-      </w:pPr>
-      <w:r>
+        <w:rPr>
+          <w:rFonts w:ascii="Bahnschrift SemiBold Condensed" w:hAnsi="Bahnschrift SemiBold Condensed"/>
+          <w:sz w:val="32"/>
+          <w:szCs w:val="32"/>
+        </w:rPr>
+      </w:pPr>
+      <w:bookmarkStart w:id="0" w:name="_GoBack"/>
+      <w:r>
+        <w:rPr>
+          <w:rFonts w:ascii="Bahnschrift SemiBold Condensed" w:hAnsi="Bahnschrift SemiBold Condensed"/>
+          <w:sz w:val="32"/>
+          <w:szCs w:val="32"/>
+        </w:rPr>
         <w:t>Как сравнить версии файла в GIT?</w:t>
       </w:r>
     </w:p>
+    <w:bookmarkEnd w:id="0"/>
     <w:p>
       <w:pPr>
         <w:pStyle w:val="a3"/>
-      </w:pPr>
-      <w:r>
+        <w:rPr>
+          <w:rFonts w:ascii="Bahnschrift SemiBold Condensed" w:hAnsi="Bahnschrift SemiBold Condensed"/>
+          <w:sz w:val="32"/>
+          <w:szCs w:val="32"/>
+        </w:rPr>
+      </w:pPr>
+      <w:r>
+        <w:rPr>
+          <w:rFonts w:ascii="Bahnschrift SemiBold Condensed" w:hAnsi="Bahnschrift SemiBold Condensed"/>
+          <w:sz w:val="32"/>
+          <w:szCs w:val="32"/>
+        </w:rPr>
         <w:t>Ответы на другом файле.</w:t>
       </w:r>
-      <w:bookmarkStart w:id="0" w:name="_GoBack"/>
-      <w:bookmarkEnd w:id="0"/>
     </w:p>
     <w:sectPr>
       <w:pgSz w:w="11906" w:h="16838"/>
